--- a/test_native_bullets.docx
+++ b/test_native_bullets.docx
@@ -17,7 +17,7 @@
           <w:ilvl w:val="0"/>
           <w:numId w:val="1"/>
         </w:numPr>
-        <w:ind w:left="221" w:hanging="221"/>
+        <w:ind w:left="187" w:hanging="187"/>
       </w:pPr>
       <w:r>
         <w:t>First bullet point with native numbering</w:t>
@@ -29,7 +29,7 @@
           <w:ilvl w:val="0"/>
           <w:numId w:val="1"/>
         </w:numPr>
-        <w:ind w:left="221" w:hanging="221"/>
+        <w:ind w:left="187" w:hanging="187"/>
       </w:pPr>
       <w:r>
         <w:t>Second bullet demonstrating automatic continuation</w:t>
@@ -41,7 +41,7 @@
           <w:ilvl w:val="0"/>
           <w:numId w:val="1"/>
         </w:numPr>
-        <w:ind w:left="221" w:hanging="221"/>
+        <w:ind w:left="187" w:hanging="187"/>
       </w:pPr>
       <w:r>
         <w:t>Third bullet showing consistent spacing</w:t>
@@ -53,7 +53,7 @@
           <w:ilvl w:val="0"/>
           <w:numId w:val="1"/>
         </w:numPr>
-        <w:ind w:left="221" w:hanging="221"/>
+        <w:ind w:left="187" w:hanging="187"/>
       </w:pPr>
       <w:r>
         <w:t>Fourth bullet with longer text to test hanging indent behavior and see how the bullet character U+2022 appears in Word</w:t>
